--- a/Web25/25-格線系統.docx
+++ b/Web25/25-格線系統.docx
@@ -1,6 +1,6 @@
 
 <file path=word/document.xml><?xml version="1.0" encoding="utf-8"?>
-<w:document xmlns:wpc="http://schemas.microsoft.com/office/word/2010/wordprocessingCanvas" xmlns:cx="http://schemas.microsoft.com/office/drawing/2014/chartex" xmlns:cx1="http://schemas.microsoft.com/office/drawing/2015/9/8/chartex" xmlns:cx2="http://schemas.microsoft.com/office/drawing/2015/10/21/chartex" xmlns:cx3="http://schemas.microsoft.com/office/drawing/2016/5/9/chartex" xmlns:cx4="http://schemas.microsoft.com/office/drawing/2016/5/10/chartex" xmlns:cx5="http://schemas.microsoft.com/office/drawing/2016/5/11/chartex" xmlns:cx6="http://schemas.microsoft.com/office/drawing/2016/5/12/chartex" xmlns:cx7="http://schemas.microsoft.com/office/drawing/2016/5/13/chartex" xmlns:cx8="http://schemas.microsoft.com/office/drawing/2016/5/14/chartex" xmlns:mc="http://schemas.openxmlformats.org/markup-compatibility/2006" xmlns:aink="http://schemas.microsoft.com/office/drawing/2016/ink" xmlns:am3d="http://schemas.microsoft.com/office/drawing/2017/model3d" xmlns:o="urn:schemas-microsoft-com:office:office" xmlns:oel="http://schemas.microsoft.com/office/2019/extlst" xmlns:r="http://schemas.openxmlformats.org/officeDocument/2006/relationships" xmlns:m="http://schemas.openxmlformats.org/officeDocument/2006/math" xmlns:v="urn:schemas-microsoft-com:vml" xmlns:wp14="http://schemas.microsoft.com/office/word/2010/wordprocessingDrawing" xmlns:wp="http://schemas.openxmlformats.org/drawingml/2006/wordprocessingDrawing" xmlns:w10="urn:schemas-microsoft-com:office:word" xmlns:w="http://schemas.openxmlformats.org/wordprocessingml/2006/main" xmlns:w14="http://schemas.microsoft.com/office/word/2010/wordml" xmlns:w15="http://schemas.microsoft.com/office/word/2012/wordml" xmlns:w16cex="http://schemas.microsoft.com/office/word/2018/wordml/cex" xmlns:w16cid="http://schemas.microsoft.com/office/word/2016/wordml/cid" xmlns:w16="http://schemas.microsoft.com/office/word/2018/wordml" xmlns:w16sdtdh="http://schemas.microsoft.com/office/word/2020/wordml/sdtdatahash" xmlns:w16se="http://schemas.microsoft.com/office/word/2015/wordml/symex" xmlns:wpg="http://schemas.microsoft.com/office/word/2010/wordprocessingGroup" xmlns:wpi="http://schemas.microsoft.com/office/word/2010/wordprocessingInk" xmlns:wne="http://schemas.microsoft.com/office/word/2006/wordml" xmlns:wps="http://schemas.microsoft.com/office/word/2010/wordprocessingShape" mc:Ignorable="w14 w15 w16se w16cid w16 w16cex w16sdtdh wp14">
+<w:document xmlns:wpc="http://schemas.microsoft.com/office/word/2010/wordprocessingCanvas" xmlns:cx="http://schemas.microsoft.com/office/drawing/2014/chartex" xmlns:cx1="http://schemas.microsoft.com/office/drawing/2015/9/8/chartex" xmlns:cx2="http://schemas.microsoft.com/office/drawing/2015/10/21/chartex" xmlns:cx3="http://schemas.microsoft.com/office/drawing/2016/5/9/chartex" xmlns:cx4="http://schemas.microsoft.com/office/drawing/2016/5/10/chartex" xmlns:cx5="http://schemas.microsoft.com/office/drawing/2016/5/11/chartex" xmlns:cx6="http://schemas.microsoft.com/office/drawing/2016/5/12/chartex" xmlns:cx7="http://schemas.microsoft.com/office/drawing/2016/5/13/chartex" xmlns:cx8="http://schemas.microsoft.com/office/drawing/2016/5/14/chartex" xmlns:mc="http://schemas.openxmlformats.org/markup-compatibility/2006" xmlns:aink="http://schemas.microsoft.com/office/drawing/2016/ink" xmlns:am3d="http://schemas.microsoft.com/office/drawing/2017/model3d" xmlns:o="urn:schemas-microsoft-com:office:office" xmlns:r="http://schemas.openxmlformats.org/officeDocument/2006/relationships" xmlns:m="http://schemas.openxmlformats.org/officeDocument/2006/math" xmlns:v="urn:schemas-microsoft-com:vml" xmlns:wp14="http://schemas.microsoft.com/office/word/2010/wordprocessingDrawing" xmlns:wp="http://schemas.openxmlformats.org/drawingml/2006/wordprocessingDrawing" xmlns:w10="urn:schemas-microsoft-com:office:word" xmlns:w="http://schemas.openxmlformats.org/wordprocessingml/2006/main" xmlns:w14="http://schemas.microsoft.com/office/word/2010/wordml" xmlns:w15="http://schemas.microsoft.com/office/word/2012/wordml" xmlns:w16cid="http://schemas.microsoft.com/office/word/2016/wordml/cid" xmlns:w16se="http://schemas.microsoft.com/office/word/2015/wordml/symex" xmlns:wpg="http://schemas.microsoft.com/office/word/2010/wordprocessingGroup" xmlns:wpi="http://schemas.microsoft.com/office/word/2010/wordprocessingInk" xmlns:wne="http://schemas.microsoft.com/office/word/2006/wordml" xmlns:wps="http://schemas.microsoft.com/office/word/2010/wordprocessingShape" mc:Ignorable="w14 w15 w16se w16cid wp14">
   <w:body>
     <w:p>
       <w:pPr>
@@ -89,7 +89,7 @@
               </wp:anchor>
             </w:drawing>
           </mc:Choice>
-          <mc:Fallback>
+          <mc:Fallback xmlns:w16sdtdh="http://schemas.microsoft.com/office/word/2020/wordml/sdtdatahash" xmlns:w16="http://schemas.microsoft.com/office/word/2018/wordml" xmlns:w16cex="http://schemas.microsoft.com/office/word/2018/wordml/cex" xmlns:oel="http://schemas.microsoft.com/office/2019/extlst">
             <w:pict>
               <v:rect w14:anchorId="7176FAC9" id="矩形 1" o:spid="_x0000_s1026" style="position:absolute;margin-left:-1.45pt;margin-top:-5.25pt;width:497.9pt;height:42.1pt;z-index:-251657216;visibility:visible;mso-wrap-style:square;mso-width-percent:0;mso-height-percent:0;mso-wrap-distance-left:9pt;mso-wrap-distance-top:0;mso-wrap-distance-right:9pt;mso-wrap-distance-bottom:0;mso-position-horizontal:absolute;mso-position-horizontal-relative:text;mso-position-vertical:absolute;mso-position-vertical-relative:text;mso-width-percent:0;mso-height-percent:0;mso-width-relative:margin;mso-height-relative:margin;v-text-anchor:middle" o:gfxdata="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" fillcolor="#d8d8d8 [2732]" stroked="f" strokeweight="1pt"/>
             </w:pict>
@@ -106,18 +106,14 @@
       </w:r>
       <w:r>
         <w:rPr>
+          <w:rFonts w:hint="eastAsia"/>
           <w:sz w:val="44"/>
           <w:szCs w:val="44"/>
         </w:rPr>
-        <w:t>3</w:t>
+        <w:t>25</w:t>
       </w:r>
-      <w:r>
-        <w:rPr>
-          <w:sz w:val="44"/>
-          <w:szCs w:val="44"/>
-        </w:rPr>
-        <w:t>3</w:t>
-      </w:r>
+      <w:bookmarkStart w:id="0" w:name="_GoBack"/>
+      <w:bookmarkEnd w:id="0"/>
       <w:r>
         <w:rPr>
           <w:rFonts w:hint="eastAsia"/>
@@ -184,12 +180,14 @@
                 <w:color w:val="FFFFFF" w:themeColor="background1"/>
               </w:rPr>
             </w:pPr>
+            <w:proofErr w:type="gramStart"/>
             <w:r>
               <w:rPr>
                 <w:color w:val="FFFFFF" w:themeColor="background1"/>
               </w:rPr>
               <w:t>詳稱</w:t>
             </w:r>
+            <w:proofErr w:type="gramEnd"/>
           </w:p>
         </w:tc>
         <w:tc>
@@ -261,8 +259,18 @@
                 <w:bCs/>
                 <w:szCs w:val="24"/>
               </w:rPr>
-              <w:t>寫在母層</w:t>
-            </w:r>
+              <w:t>寫</w:t>
+            </w:r>
+            <w:proofErr w:type="gramStart"/>
+            <w:r>
+              <w:rPr>
+                <w:b/>
+                <w:bCs/>
+                <w:szCs w:val="24"/>
+              </w:rPr>
+              <w:t>在母層</w:t>
+            </w:r>
+            <w:proofErr w:type="gramEnd"/>
           </w:p>
         </w:tc>
       </w:tr>
@@ -355,6 +363,7 @@
                 <w:szCs w:val="20"/>
               </w:rPr>
             </w:pPr>
+            <w:proofErr w:type="gramStart"/>
             <w:r>
               <w:rPr>
                 <w:sz w:val="20"/>
@@ -362,6 +371,7 @@
               </w:rPr>
               <w:t>格線欄寬</w:t>
             </w:r>
+            <w:proofErr w:type="gramEnd"/>
             <w:r>
               <w:rPr>
                 <w:rFonts w:hint="eastAsia"/>
@@ -459,6 +469,7 @@
               </w:rPr>
               <w:t>也可以使用</w:t>
             </w:r>
+            <w:proofErr w:type="spellStart"/>
             <w:r>
               <w:rPr>
                 <w:sz w:val="20"/>
@@ -466,6 +477,7 @@
               </w:rPr>
               <w:t>fr</w:t>
             </w:r>
+            <w:proofErr w:type="spellEnd"/>
             <w:r>
               <w:rPr>
                 <w:rFonts w:hint="eastAsia"/>
@@ -474,6 +486,7 @@
               </w:rPr>
               <w:t>，</w:t>
             </w:r>
+            <w:proofErr w:type="spellStart"/>
             <w:r>
               <w:rPr>
                 <w:rFonts w:hint="eastAsia"/>
@@ -482,6 +495,7 @@
               </w:rPr>
               <w:t>fr</w:t>
             </w:r>
+            <w:proofErr w:type="spellEnd"/>
             <w:r>
               <w:rPr>
                 <w:rFonts w:hint="eastAsia"/>
@@ -526,15 +540,57 @@
                 <w:sz w:val="20"/>
                 <w:szCs w:val="20"/>
               </w:rPr>
-              <w:t xml:space="preserve">grid-template-columns: 1fr 1fr 2fr; </w:t>
-            </w:r>
-            <w:r>
-              <w:rPr>
-                <w:rFonts w:hint="eastAsia"/>
-                <w:sz w:val="20"/>
-                <w:szCs w:val="20"/>
-              </w:rPr>
-              <w:t>──即是指分割為四分之一、四分之一、四分之二</w:t>
+              <w:t xml:space="preserve">grid-template-columns: </w:t>
+            </w:r>
+            <w:proofErr w:type="gramStart"/>
+            <w:r>
+              <w:rPr>
+                <w:sz w:val="20"/>
+                <w:szCs w:val="20"/>
+              </w:rPr>
+              <w:t xml:space="preserve">1fr </w:t>
+            </w:r>
+            <w:proofErr w:type="spellStart"/>
+            <w:r>
+              <w:rPr>
+                <w:sz w:val="20"/>
+                <w:szCs w:val="20"/>
+              </w:rPr>
+              <w:t>1fr</w:t>
+            </w:r>
+            <w:proofErr w:type="spellEnd"/>
+            <w:r>
+              <w:rPr>
+                <w:sz w:val="20"/>
+                <w:szCs w:val="20"/>
+              </w:rPr>
+              <w:t xml:space="preserve"> </w:t>
+            </w:r>
+            <w:proofErr w:type="gramEnd"/>
+            <w:r>
+              <w:rPr>
+                <w:sz w:val="20"/>
+                <w:szCs w:val="20"/>
+              </w:rPr>
+              <w:t xml:space="preserve">2fr; </w:t>
+            </w:r>
+            <w:proofErr w:type="gramStart"/>
+            <w:r>
+              <w:rPr>
+                <w:rFonts w:hint="eastAsia"/>
+                <w:sz w:val="20"/>
+                <w:szCs w:val="20"/>
+              </w:rPr>
+              <w:t>─</w:t>
+            </w:r>
+            <w:proofErr w:type="gramEnd"/>
+            <w:r>
+              <w:rPr>
+                <w:rFonts w:hint="eastAsia"/>
+                <w:sz w:val="20"/>
+                <w:szCs w:val="20"/>
+              </w:rPr>
+              <w:t>─即是指分割為四分之一、四分之一、四分之二</w:t>
             </w:r>
           </w:p>
         </w:tc>
@@ -682,8 +738,19 @@
                 <w:bCs/>
                 <w:szCs w:val="24"/>
               </w:rPr>
-              <w:t>寫在子層</w:t>
-            </w:r>
+              <w:t>寫</w:t>
+            </w:r>
+            <w:proofErr w:type="gramStart"/>
+            <w:r>
+              <w:rPr>
+                <w:rFonts w:hint="eastAsia"/>
+                <w:b/>
+                <w:bCs/>
+                <w:szCs w:val="24"/>
+              </w:rPr>
+              <w:t>在子層</w:t>
+            </w:r>
+            <w:proofErr w:type="gramEnd"/>
           </w:p>
         </w:tc>
       </w:tr>
@@ -1122,6 +1189,7 @@
               </w:rPr>
               <w:t>「</w:t>
             </w:r>
+            <w:proofErr w:type="gramStart"/>
             <w:r>
               <w:rPr>
                 <w:sz w:val="20"/>
@@ -1129,6 +1197,7 @@
               </w:rPr>
               <w:t>佔</w:t>
             </w:r>
+            <w:proofErr w:type="gramEnd"/>
             <w:r>
               <w:rPr>
                 <w:rFonts w:hint="eastAsia"/>
@@ -1169,6 +1238,7 @@
                 <w:szCs w:val="20"/>
               </w:rPr>
             </w:pPr>
+            <w:proofErr w:type="gramStart"/>
             <w:r>
               <w:rPr>
                 <w:color w:val="0000CC"/>
@@ -1176,6 +1246,7 @@
               </w:rPr>
               <w:t>註</w:t>
             </w:r>
+            <w:proofErr w:type="gramEnd"/>
             <w:r>
               <w:rPr>
                 <w:rFonts w:hint="eastAsia"/>
@@ -1262,12 +1333,14 @@
                 <w:color w:val="FFFFFF" w:themeColor="background1"/>
               </w:rPr>
             </w:pPr>
+            <w:proofErr w:type="gramStart"/>
             <w:r>
               <w:rPr>
                 <w:color w:val="FFFFFF" w:themeColor="background1"/>
               </w:rPr>
               <w:t>詳稱</w:t>
             </w:r>
+            <w:proofErr w:type="gramEnd"/>
           </w:p>
         </w:tc>
         <w:tc>
@@ -1384,7 +1457,15 @@
               <w:jc w:val="both"/>
             </w:pPr>
             <w:r>
-              <w:t>grid-template-areas:'b1 b1 b1 b2'</w:t>
+              <w:t xml:space="preserve">grid-template-areas:'b1 b1 </w:t>
+            </w:r>
+            <w:proofErr w:type="spellStart"/>
+            <w:r>
+              <w:t>b1</w:t>
+            </w:r>
+            <w:proofErr w:type="spellEnd"/>
+            <w:r>
+              <w:t xml:space="preserve"> b2'</w:t>
             </w:r>
             <w:r>
               <w:t>;</w:t>
@@ -1404,8 +1485,13 @@
               <w:jc w:val="both"/>
             </w:pPr>
             <w:r>
-              <w:t>寫在母層</w:t>
-            </w:r>
+              <w:t>寫</w:t>
+            </w:r>
+            <w:proofErr w:type="gramStart"/>
+            <w:r>
+              <w:t>在母層</w:t>
+            </w:r>
+            <w:proofErr w:type="gramEnd"/>
             <w:r>
               <w:rPr>
                 <w:rFonts w:hint="eastAsia"/>
@@ -1448,21 +1534,69 @@
                 <w:color w:val="FF0000"/>
                 <w:sz w:val="20"/>
               </w:rPr>
-              <w:t>'b1 b1 b1 b2'</w:t>
+              <w:t xml:space="preserve">'b1 b1 </w:t>
+            </w:r>
+            <w:proofErr w:type="spellStart"/>
+            <w:r>
+              <w:rPr>
+                <w:color w:val="FF0000"/>
+                <w:sz w:val="20"/>
+              </w:rPr>
+              <w:t>b1</w:t>
+            </w:r>
+            <w:proofErr w:type="spellEnd"/>
+            <w:r>
+              <w:rPr>
+                <w:color w:val="FF0000"/>
+                <w:sz w:val="20"/>
+              </w:rPr>
+              <w:t xml:space="preserve"> b2'</w:t>
             </w:r>
             <w:r>
               <w:rPr>
                 <w:color w:val="0000CC"/>
                 <w:sz w:val="20"/>
               </w:rPr>
-              <w:t>'b1 b1 b1 b3'</w:t>
+              <w:t xml:space="preserve">'b1 b1 </w:t>
+            </w:r>
+            <w:proofErr w:type="spellStart"/>
+            <w:r>
+              <w:rPr>
+                <w:color w:val="0000CC"/>
+                <w:sz w:val="20"/>
+              </w:rPr>
+              <w:t>b1</w:t>
+            </w:r>
+            <w:proofErr w:type="spellEnd"/>
+            <w:r>
+              <w:rPr>
+                <w:color w:val="0000CC"/>
+                <w:sz w:val="20"/>
+              </w:rPr>
+              <w:t xml:space="preserve"> b3'</w:t>
             </w:r>
             <w:r>
               <w:rPr>
                 <w:color w:val="FF00FF"/>
                 <w:sz w:val="20"/>
               </w:rPr>
-              <w:t>'b1 b1 . .'</w:t>
+              <w:t>'b1 b</w:t>
+            </w:r>
+            <w:proofErr w:type="gramStart"/>
+            <w:r>
+              <w:rPr>
+                <w:color w:val="FF00FF"/>
+                <w:sz w:val="20"/>
+              </w:rPr>
+              <w:t>1 .</w:t>
+            </w:r>
+            <w:proofErr w:type="gramEnd"/>
+            <w:r>
+              <w:rPr>
+                <w:color w:val="FF00FF"/>
+                <w:sz w:val="20"/>
+              </w:rPr>
+              <w:t xml:space="preserve"> .'</w:t>
             </w:r>
             <w:r>
               <w:rPr>
@@ -1692,7 +1826,15 @@
               <w:jc w:val="both"/>
             </w:pPr>
             <w:r>
-              <w:t>grid-area:b1;</w:t>
+              <w:t>grid-</w:t>
+            </w:r>
+            <w:proofErr w:type="gramStart"/>
+            <w:r>
+              <w:t>area:b</w:t>
+            </w:r>
+            <w:proofErr w:type="gramEnd"/>
+            <w:r>
+              <w:t>1;</w:t>
             </w:r>
             <w:r>
               <w:t xml:space="preserve">                         </w:t>
@@ -1708,11 +1850,16 @@
             <w:pPr>
               <w:jc w:val="both"/>
             </w:pPr>
+            <w:proofErr w:type="gramStart"/>
             <w:r>
               <w:t>替子層</w:t>
             </w:r>
             <w:r>
-              <w:t>取名字</w:t>
+              <w:t>取</w:t>
+            </w:r>
+            <w:proofErr w:type="gramEnd"/>
+            <w:r>
+              <w:t>名字</w:t>
             </w:r>
             <w:r>
               <w:rPr>
@@ -1743,8 +1890,16 @@
               <w:rPr>
                 <w:rFonts w:hint="eastAsia"/>
               </w:rPr>
-              <w:t>範例一</w:t>
-            </w:r>
+              <w:t>範例</w:t>
+            </w:r>
+            <w:proofErr w:type="gramStart"/>
+            <w:r>
+              <w:rPr>
+                <w:rFonts w:hint="eastAsia"/>
+              </w:rPr>
+              <w:t>一</w:t>
+            </w:r>
+            <w:proofErr w:type="gramEnd"/>
             <w:r>
               <w:rPr>
                 <w:rFonts w:hint="eastAsia"/>
@@ -1771,6 +1926,7 @@
                 <w:szCs w:val="20"/>
               </w:rPr>
             </w:pPr>
+            <w:proofErr w:type="gramStart"/>
             <w:r>
               <w:rPr>
                 <w:sz w:val="22"/>
@@ -1778,6 +1934,7 @@
               </w:rPr>
               <w:t>母層</w:t>
             </w:r>
+            <w:proofErr w:type="gramEnd"/>
             <w:r>
               <w:rPr>
                 <w:rFonts w:hint="eastAsia"/>
@@ -1811,12 +1968,23 @@
                 <w:szCs w:val="20"/>
               </w:rPr>
             </w:pPr>
-            <w:r>
-              <w:rPr>
-                <w:sz w:val="22"/>
-                <w:szCs w:val="20"/>
-              </w:rPr>
-              <w:t>display:grid;</w:t>
+            <w:proofErr w:type="spellStart"/>
+            <w:proofErr w:type="gramStart"/>
+            <w:r>
+              <w:rPr>
+                <w:sz w:val="22"/>
+                <w:szCs w:val="20"/>
+              </w:rPr>
+              <w:t>display:grid</w:t>
+            </w:r>
+            <w:proofErr w:type="spellEnd"/>
+            <w:proofErr w:type="gramEnd"/>
+            <w:r>
+              <w:rPr>
+                <w:sz w:val="22"/>
+                <w:szCs w:val="20"/>
+              </w:rPr>
+              <w:t>;</w:t>
             </w:r>
             <w:r>
               <w:rPr>
@@ -1864,14 +2032,85 @@
                 <w:sz w:val="22"/>
                 <w:szCs w:val="20"/>
               </w:rPr>
-              <w:t>"aaa aaa aaa . . . "</w:t>
-            </w:r>
-            <w:r>
-              <w:rPr>
-                <w:sz w:val="22"/>
-                <w:szCs w:val="20"/>
-              </w:rPr>
-              <w:t xml:space="preserve"> ; </w:t>
+              <w:t>"</w:t>
+            </w:r>
+            <w:proofErr w:type="spellStart"/>
+            <w:r>
+              <w:rPr>
+                <w:color w:val="FF0000"/>
+                <w:sz w:val="22"/>
+                <w:szCs w:val="20"/>
+              </w:rPr>
+              <w:t>aaa</w:t>
+            </w:r>
+            <w:proofErr w:type="spellEnd"/>
+            <w:r>
+              <w:rPr>
+                <w:color w:val="FF0000"/>
+                <w:sz w:val="22"/>
+                <w:szCs w:val="20"/>
+              </w:rPr>
+              <w:t xml:space="preserve"> </w:t>
+            </w:r>
+            <w:proofErr w:type="spellStart"/>
+            <w:r>
+              <w:rPr>
+                <w:color w:val="FF0000"/>
+                <w:sz w:val="22"/>
+                <w:szCs w:val="20"/>
+              </w:rPr>
+              <w:t>aaa</w:t>
+            </w:r>
+            <w:proofErr w:type="spellEnd"/>
+            <w:r>
+              <w:rPr>
+                <w:color w:val="FF0000"/>
+                <w:sz w:val="22"/>
+                <w:szCs w:val="20"/>
+              </w:rPr>
+              <w:t xml:space="preserve"> </w:t>
+            </w:r>
+            <w:proofErr w:type="spellStart"/>
+            <w:r>
+              <w:rPr>
+                <w:color w:val="FF0000"/>
+                <w:sz w:val="22"/>
+                <w:szCs w:val="20"/>
+              </w:rPr>
+              <w:t>aaa</w:t>
+            </w:r>
+            <w:proofErr w:type="spellEnd"/>
+            <w:r>
+              <w:rPr>
+                <w:color w:val="FF0000"/>
+                <w:sz w:val="22"/>
+                <w:szCs w:val="20"/>
+              </w:rPr>
+              <w:t xml:space="preserve"> . . . </w:t>
+            </w:r>
+            <w:proofErr w:type="gramStart"/>
+            <w:r>
+              <w:rPr>
+                <w:color w:val="FF0000"/>
+                <w:sz w:val="22"/>
+                <w:szCs w:val="20"/>
+              </w:rPr>
+              <w:t>"</w:t>
+            </w:r>
+            <w:r>
+              <w:rPr>
+                <w:sz w:val="22"/>
+                <w:szCs w:val="20"/>
+              </w:rPr>
+              <w:t xml:space="preserve"> ;</w:t>
+            </w:r>
+            <w:proofErr w:type="gramEnd"/>
+            <w:r>
+              <w:rPr>
+                <w:sz w:val="22"/>
+                <w:szCs w:val="20"/>
+              </w:rPr>
+              <w:t xml:space="preserve"> </w:t>
             </w:r>
             <w:r>
               <w:rPr>
@@ -1910,6 +2149,7 @@
             <w:pPr>
               <w:jc w:val="both"/>
             </w:pPr>
+            <w:proofErr w:type="gramStart"/>
             <w:r>
               <w:rPr>
                 <w:sz w:val="22"/>
@@ -1917,6 +2157,7 @@
               </w:rPr>
               <w:t>子層</w:t>
             </w:r>
+            <w:proofErr w:type="gramEnd"/>
             <w:r>
               <w:rPr>
                 <w:rFonts w:hint="eastAsia"/>
@@ -1930,8 +2171,17 @@
                 <w:sz w:val="22"/>
                 <w:szCs w:val="20"/>
               </w:rPr>
-              <w:t xml:space="preserve"> grid-area:</w:t>
-            </w:r>
+              <w:t xml:space="preserve"> </w:t>
+            </w:r>
+            <w:proofErr w:type="spellStart"/>
+            <w:r>
+              <w:rPr>
+                <w:sz w:val="22"/>
+                <w:szCs w:val="20"/>
+              </w:rPr>
+              <w:t>grid-area:</w:t>
+            </w:r>
+            <w:proofErr w:type="gramStart"/>
             <w:r>
               <w:rPr>
                 <w:color w:val="FF0000"/>
@@ -1940,6 +2190,7 @@
               </w:rPr>
               <w:t>aaa</w:t>
             </w:r>
+            <w:proofErr w:type="spellEnd"/>
             <w:r>
               <w:rPr>
                 <w:sz w:val="22"/>
@@ -1947,6 +2198,7 @@
               </w:rPr>
               <w:t>;  }</w:t>
             </w:r>
+            <w:proofErr w:type="gramEnd"/>
             <w:r>
               <w:rPr>
                 <w:sz w:val="22"/>
@@ -2003,6 +2255,7 @@
                 <w:szCs w:val="20"/>
               </w:rPr>
             </w:pPr>
+            <w:proofErr w:type="gramStart"/>
             <w:r>
               <w:rPr>
                 <w:sz w:val="22"/>
@@ -2010,6 +2263,7 @@
               </w:rPr>
               <w:t>母層</w:t>
             </w:r>
+            <w:proofErr w:type="gramEnd"/>
             <w:r>
               <w:rPr>
                 <w:rFonts w:hint="eastAsia"/>
@@ -2043,12 +2297,23 @@
                 <w:szCs w:val="20"/>
               </w:rPr>
             </w:pPr>
-            <w:r>
-              <w:rPr>
-                <w:sz w:val="22"/>
-                <w:szCs w:val="20"/>
-              </w:rPr>
-              <w:t>display:gird;</w:t>
+            <w:proofErr w:type="spellStart"/>
+            <w:proofErr w:type="gramStart"/>
+            <w:r>
+              <w:rPr>
+                <w:sz w:val="22"/>
+                <w:szCs w:val="20"/>
+              </w:rPr>
+              <w:t>display:gird</w:t>
+            </w:r>
+            <w:proofErr w:type="spellEnd"/>
+            <w:proofErr w:type="gramEnd"/>
+            <w:r>
+              <w:rPr>
+                <w:sz w:val="22"/>
+                <w:szCs w:val="20"/>
+              </w:rPr>
+              <w:t>;</w:t>
             </w:r>
             <w:r>
               <w:rPr>
@@ -2081,22 +2346,186 @@
                 <w:sz w:val="22"/>
                 <w:szCs w:val="20"/>
               </w:rPr>
-              <w:t>"aaa aaa aaa bbb . ."</w:t>
-            </w:r>
-            <w:r>
-              <w:rPr>
+              <w:t>"</w:t>
+            </w:r>
+            <w:proofErr w:type="spellStart"/>
+            <w:r>
+              <w:rPr>
+                <w:color w:val="FF0000"/>
+                <w:sz w:val="22"/>
+                <w:szCs w:val="20"/>
+              </w:rPr>
+              <w:t>aaa</w:t>
+            </w:r>
+            <w:proofErr w:type="spellEnd"/>
+            <w:r>
+              <w:rPr>
+                <w:color w:val="FF0000"/>
                 <w:sz w:val="22"/>
                 <w:szCs w:val="20"/>
               </w:rPr>
               <w:t xml:space="preserve"> </w:t>
             </w:r>
+            <w:proofErr w:type="spellStart"/>
+            <w:r>
+              <w:rPr>
+                <w:color w:val="FF0000"/>
+                <w:sz w:val="22"/>
+                <w:szCs w:val="20"/>
+              </w:rPr>
+              <w:t>aaa</w:t>
+            </w:r>
+            <w:proofErr w:type="spellEnd"/>
+            <w:r>
+              <w:rPr>
+                <w:color w:val="FF0000"/>
+                <w:sz w:val="22"/>
+                <w:szCs w:val="20"/>
+              </w:rPr>
+              <w:t xml:space="preserve"> </w:t>
+            </w:r>
+            <w:proofErr w:type="spellStart"/>
+            <w:r>
+              <w:rPr>
+                <w:color w:val="FF0000"/>
+                <w:sz w:val="22"/>
+                <w:szCs w:val="20"/>
+              </w:rPr>
+              <w:t>aaa</w:t>
+            </w:r>
+            <w:proofErr w:type="spellEnd"/>
+            <w:r>
+              <w:rPr>
+                <w:color w:val="FF0000"/>
+                <w:sz w:val="22"/>
+                <w:szCs w:val="20"/>
+              </w:rPr>
+              <w:t xml:space="preserve"> </w:t>
+            </w:r>
+            <w:proofErr w:type="spellStart"/>
+            <w:proofErr w:type="gramStart"/>
+            <w:r>
+              <w:rPr>
+                <w:color w:val="FF0000"/>
+                <w:sz w:val="22"/>
+                <w:szCs w:val="20"/>
+              </w:rPr>
+              <w:t>bbb</w:t>
+            </w:r>
+            <w:proofErr w:type="spellEnd"/>
+            <w:r>
+              <w:rPr>
+                <w:color w:val="FF0000"/>
+                <w:sz w:val="22"/>
+                <w:szCs w:val="20"/>
+              </w:rPr>
+              <w:t xml:space="preserve"> .</w:t>
+            </w:r>
+            <w:proofErr w:type="gramEnd"/>
+            <w:r>
+              <w:rPr>
+                <w:color w:val="FF0000"/>
+                <w:sz w:val="22"/>
+                <w:szCs w:val="20"/>
+              </w:rPr>
+              <w:t xml:space="preserve"> ."</w:t>
+            </w:r>
+            <w:r>
+              <w:rPr>
+                <w:sz w:val="22"/>
+                <w:szCs w:val="20"/>
+              </w:rPr>
+              <w:t xml:space="preserve"> </w:t>
+            </w:r>
             <w:r>
               <w:rPr>
                 <w:color w:val="0000FF"/>
                 <w:sz w:val="22"/>
                 <w:szCs w:val="20"/>
               </w:rPr>
-              <w:t>"aaa aaa aaa bbb . ."</w:t>
+              <w:t>"</w:t>
+            </w:r>
+            <w:proofErr w:type="spellStart"/>
+            <w:r>
+              <w:rPr>
+                <w:color w:val="0000FF"/>
+                <w:sz w:val="22"/>
+                <w:szCs w:val="20"/>
+              </w:rPr>
+              <w:t>aaa</w:t>
+            </w:r>
+            <w:proofErr w:type="spellEnd"/>
+            <w:r>
+              <w:rPr>
+                <w:color w:val="0000FF"/>
+                <w:sz w:val="22"/>
+                <w:szCs w:val="20"/>
+              </w:rPr>
+              <w:t xml:space="preserve"> </w:t>
+            </w:r>
+            <w:proofErr w:type="spellStart"/>
+            <w:r>
+              <w:rPr>
+                <w:color w:val="0000FF"/>
+                <w:sz w:val="22"/>
+                <w:szCs w:val="20"/>
+              </w:rPr>
+              <w:t>aaa</w:t>
+            </w:r>
+            <w:proofErr w:type="spellEnd"/>
+            <w:r>
+              <w:rPr>
+                <w:color w:val="0000FF"/>
+                <w:sz w:val="22"/>
+                <w:szCs w:val="20"/>
+              </w:rPr>
+              <w:t xml:space="preserve"> </w:t>
+            </w:r>
+            <w:proofErr w:type="spellStart"/>
+            <w:r>
+              <w:rPr>
+                <w:color w:val="0000FF"/>
+                <w:sz w:val="22"/>
+                <w:szCs w:val="20"/>
+              </w:rPr>
+              <w:t>aaa</w:t>
+            </w:r>
+            <w:proofErr w:type="spellEnd"/>
+            <w:r>
+              <w:rPr>
+                <w:color w:val="0000FF"/>
+                <w:sz w:val="22"/>
+                <w:szCs w:val="20"/>
+              </w:rPr>
+              <w:t xml:space="preserve"> </w:t>
+            </w:r>
+            <w:proofErr w:type="spellStart"/>
+            <w:proofErr w:type="gramStart"/>
+            <w:r>
+              <w:rPr>
+                <w:color w:val="0000FF"/>
+                <w:sz w:val="22"/>
+                <w:szCs w:val="20"/>
+              </w:rPr>
+              <w:t>bbb</w:t>
+            </w:r>
+            <w:proofErr w:type="spellEnd"/>
+            <w:r>
+              <w:rPr>
+                <w:color w:val="0000FF"/>
+                <w:sz w:val="22"/>
+                <w:szCs w:val="20"/>
+              </w:rPr>
+              <w:t xml:space="preserve"> .</w:t>
+            </w:r>
+            <w:proofErr w:type="gramEnd"/>
+            <w:r>
+              <w:rPr>
+                <w:color w:val="0000FF"/>
+                <w:sz w:val="22"/>
+                <w:szCs w:val="20"/>
+              </w:rPr>
+              <w:t xml:space="preserve"> ."</w:t>
             </w:r>
             <w:r>
               <w:rPr>
@@ -2147,6 +2576,7 @@
                 <w:szCs w:val="20"/>
               </w:rPr>
             </w:pPr>
+            <w:proofErr w:type="gramStart"/>
             <w:r>
               <w:rPr>
                 <w:sz w:val="22"/>
@@ -2154,6 +2584,7 @@
               </w:rPr>
               <w:t>子層</w:t>
             </w:r>
+            <w:proofErr w:type="gramEnd"/>
             <w:r>
               <w:rPr>
                 <w:rFonts w:hint="eastAsia"/>
@@ -2167,8 +2598,17 @@
                 <w:sz w:val="22"/>
                 <w:szCs w:val="20"/>
               </w:rPr>
-              <w:t xml:space="preserve"> grid-area:</w:t>
-            </w:r>
+              <w:t xml:space="preserve"> </w:t>
+            </w:r>
+            <w:proofErr w:type="spellStart"/>
+            <w:r>
+              <w:rPr>
+                <w:sz w:val="22"/>
+                <w:szCs w:val="20"/>
+              </w:rPr>
+              <w:t>grid-area:</w:t>
+            </w:r>
+            <w:proofErr w:type="gramStart"/>
             <w:r>
               <w:rPr>
                 <w:color w:val="FF0000"/>
@@ -2177,6 +2617,7 @@
               </w:rPr>
               <w:t>aaa</w:t>
             </w:r>
+            <w:proofErr w:type="spellEnd"/>
             <w:r>
               <w:rPr>
                 <w:sz w:val="22"/>
@@ -2184,6 +2625,7 @@
               </w:rPr>
               <w:t>;  }</w:t>
             </w:r>
+            <w:proofErr w:type="gramEnd"/>
             <w:r>
               <w:rPr>
                 <w:sz w:val="22"/>
@@ -2196,6 +2638,7 @@
             <w:pPr>
               <w:jc w:val="both"/>
             </w:pPr>
+            <w:proofErr w:type="gramStart"/>
             <w:r>
               <w:rPr>
                 <w:sz w:val="22"/>
@@ -2203,6 +2646,7 @@
               </w:rPr>
               <w:t>子層</w:t>
             </w:r>
+            <w:proofErr w:type="gramEnd"/>
             <w:r>
               <w:rPr>
                 <w:rFonts w:hint="eastAsia"/>
@@ -2216,8 +2660,17 @@
                 <w:sz w:val="22"/>
                 <w:szCs w:val="20"/>
               </w:rPr>
-              <w:t xml:space="preserve"> { grid-area:</w:t>
-            </w:r>
+              <w:t xml:space="preserve"> { </w:t>
+            </w:r>
+            <w:proofErr w:type="spellStart"/>
+            <w:r>
+              <w:rPr>
+                <w:sz w:val="22"/>
+                <w:szCs w:val="20"/>
+              </w:rPr>
+              <w:t>grid-area:</w:t>
+            </w:r>
+            <w:proofErr w:type="gramStart"/>
             <w:r>
               <w:rPr>
                 <w:color w:val="0000FF"/>
@@ -2226,6 +2679,7 @@
               </w:rPr>
               <w:t>bbb</w:t>
             </w:r>
+            <w:proofErr w:type="spellEnd"/>
             <w:r>
               <w:rPr>
                 <w:sz w:val="22"/>
@@ -2233,6 +2687,7 @@
               </w:rPr>
               <w:t>;  }</w:t>
             </w:r>
+            <w:proofErr w:type="gramEnd"/>
             <w:r>
               <w:rPr>
                 <w:sz w:val="22"/>
@@ -2306,7 +2761,7 @@
 </file>
 
 <file path=word/endnotes.xml><?xml version="1.0" encoding="utf-8"?>
-<w:endnotes xmlns:wpc="http://schemas.microsoft.com/office/word/2010/wordprocessingCanvas" xmlns:cx="http://schemas.microsoft.com/office/drawing/2014/chartex" xmlns:cx1="http://schemas.microsoft.com/office/drawing/2015/9/8/chartex" xmlns:cx2="http://schemas.microsoft.com/office/drawing/2015/10/21/chartex" xmlns:cx3="http://schemas.microsoft.com/office/drawing/2016/5/9/chartex" xmlns:cx4="http://schemas.microsoft.com/office/drawing/2016/5/10/chartex" xmlns:cx5="http://schemas.microsoft.com/office/drawing/2016/5/11/chartex" xmlns:cx6="http://schemas.microsoft.com/office/drawing/2016/5/12/chartex" xmlns:cx7="http://schemas.microsoft.com/office/drawing/2016/5/13/chartex" xmlns:cx8="http://schemas.microsoft.com/office/drawing/2016/5/14/chartex" xmlns:mc="http://schemas.openxmlformats.org/markup-compatibility/2006" xmlns:aink="http://schemas.microsoft.com/office/drawing/2016/ink" xmlns:am3d="http://schemas.microsoft.com/office/drawing/2017/model3d" xmlns:o="urn:schemas-microsoft-com:office:office" xmlns:oel="http://schemas.microsoft.com/office/2019/extlst" xmlns:r="http://schemas.openxmlformats.org/officeDocument/2006/relationships" xmlns:m="http://schemas.openxmlformats.org/officeDocument/2006/math" xmlns:v="urn:schemas-microsoft-com:vml" xmlns:wp14="http://schemas.microsoft.com/office/word/2010/wordprocessingDrawing" xmlns:wp="http://schemas.openxmlformats.org/drawingml/2006/wordprocessingDrawing" xmlns:w10="urn:schemas-microsoft-com:office:word" xmlns:w="http://schemas.openxmlformats.org/wordprocessingml/2006/main" xmlns:w14="http://schemas.microsoft.com/office/word/2010/wordml" xmlns:w15="http://schemas.microsoft.com/office/word/2012/wordml" xmlns:w16cex="http://schemas.microsoft.com/office/word/2018/wordml/cex" xmlns:w16cid="http://schemas.microsoft.com/office/word/2016/wordml/cid" xmlns:w16="http://schemas.microsoft.com/office/word/2018/wordml" xmlns:w16sdtdh="http://schemas.microsoft.com/office/word/2020/wordml/sdtdatahash" xmlns:w16se="http://schemas.microsoft.com/office/word/2015/wordml/symex" xmlns:wpg="http://schemas.microsoft.com/office/word/2010/wordprocessingGroup" xmlns:wpi="http://schemas.microsoft.com/office/word/2010/wordprocessingInk" xmlns:wne="http://schemas.microsoft.com/office/word/2006/wordml" xmlns:wps="http://schemas.microsoft.com/office/word/2010/wordprocessingShape" mc:Ignorable="w14 w15 w16se w16cid w16 w16cex w16sdtdh wp14">
+<w:endnotes xmlns:wpc="http://schemas.microsoft.com/office/word/2010/wordprocessingCanvas" xmlns:cx="http://schemas.microsoft.com/office/drawing/2014/chartex" xmlns:cx1="http://schemas.microsoft.com/office/drawing/2015/9/8/chartex" xmlns:cx2="http://schemas.microsoft.com/office/drawing/2015/10/21/chartex" xmlns:cx3="http://schemas.microsoft.com/office/drawing/2016/5/9/chartex" xmlns:cx4="http://schemas.microsoft.com/office/drawing/2016/5/10/chartex" xmlns:cx5="http://schemas.microsoft.com/office/drawing/2016/5/11/chartex" xmlns:cx6="http://schemas.microsoft.com/office/drawing/2016/5/12/chartex" xmlns:cx7="http://schemas.microsoft.com/office/drawing/2016/5/13/chartex" xmlns:cx8="http://schemas.microsoft.com/office/drawing/2016/5/14/chartex" xmlns:mc="http://schemas.openxmlformats.org/markup-compatibility/2006" xmlns:aink="http://schemas.microsoft.com/office/drawing/2016/ink" xmlns:am3d="http://schemas.microsoft.com/office/drawing/2017/model3d" xmlns:o="urn:schemas-microsoft-com:office:office" xmlns:r="http://schemas.openxmlformats.org/officeDocument/2006/relationships" xmlns:m="http://schemas.openxmlformats.org/officeDocument/2006/math" xmlns:v="urn:schemas-microsoft-com:vml" xmlns:wp14="http://schemas.microsoft.com/office/word/2010/wordprocessingDrawing" xmlns:wp="http://schemas.openxmlformats.org/drawingml/2006/wordprocessingDrawing" xmlns:w10="urn:schemas-microsoft-com:office:word" xmlns:w="http://schemas.openxmlformats.org/wordprocessingml/2006/main" xmlns:w14="http://schemas.microsoft.com/office/word/2010/wordml" xmlns:w15="http://schemas.microsoft.com/office/word/2012/wordml" xmlns:w16cid="http://schemas.microsoft.com/office/word/2016/wordml/cid" xmlns:w16se="http://schemas.microsoft.com/office/word/2015/wordml/symex" xmlns:wpg="http://schemas.microsoft.com/office/word/2010/wordprocessingGroup" xmlns:wpi="http://schemas.microsoft.com/office/word/2010/wordprocessingInk" xmlns:wne="http://schemas.microsoft.com/office/word/2006/wordml" xmlns:wps="http://schemas.microsoft.com/office/word/2010/wordprocessingShape" mc:Ignorable="w14 w15 w16se w16cid wp14">
   <w:endnote w:type="separator" w:id="-1">
     <w:p>
       <w:r>
@@ -2325,7 +2780,7 @@
 </file>
 
 <file path=word/footnotes.xml><?xml version="1.0" encoding="utf-8"?>
-<w:footnotes xmlns:wpc="http://schemas.microsoft.com/office/word/2010/wordprocessingCanvas" xmlns:cx="http://schemas.microsoft.com/office/drawing/2014/chartex" xmlns:cx1="http://schemas.microsoft.com/office/drawing/2015/9/8/chartex" xmlns:cx2="http://schemas.microsoft.com/office/drawing/2015/10/21/chartex" xmlns:cx3="http://schemas.microsoft.com/office/drawing/2016/5/9/chartex" xmlns:cx4="http://schemas.microsoft.com/office/drawing/2016/5/10/chartex" xmlns:cx5="http://schemas.microsoft.com/office/drawing/2016/5/11/chartex" xmlns:cx6="http://schemas.microsoft.com/office/drawing/2016/5/12/chartex" xmlns:cx7="http://schemas.microsoft.com/office/drawing/2016/5/13/chartex" xmlns:cx8="http://schemas.microsoft.com/office/drawing/2016/5/14/chartex" xmlns:mc="http://schemas.openxmlformats.org/markup-compatibility/2006" xmlns:aink="http://schemas.microsoft.com/office/drawing/2016/ink" xmlns:am3d="http://schemas.microsoft.com/office/drawing/2017/model3d" xmlns:o="urn:schemas-microsoft-com:office:office" xmlns:oel="http://schemas.microsoft.com/office/2019/extlst" xmlns:r="http://schemas.openxmlformats.org/officeDocument/2006/relationships" xmlns:m="http://schemas.openxmlformats.org/officeDocument/2006/math" xmlns:v="urn:schemas-microsoft-com:vml" xmlns:wp14="http://schemas.microsoft.com/office/word/2010/wordprocessingDrawing" xmlns:wp="http://schemas.openxmlformats.org/drawingml/2006/wordprocessingDrawing" xmlns:w10="urn:schemas-microsoft-com:office:word" xmlns:w="http://schemas.openxmlformats.org/wordprocessingml/2006/main" xmlns:w14="http://schemas.microsoft.com/office/word/2010/wordml" xmlns:w15="http://schemas.microsoft.com/office/word/2012/wordml" xmlns:w16cex="http://schemas.microsoft.com/office/word/2018/wordml/cex" xmlns:w16cid="http://schemas.microsoft.com/office/word/2016/wordml/cid" xmlns:w16="http://schemas.microsoft.com/office/word/2018/wordml" xmlns:w16sdtdh="http://schemas.microsoft.com/office/word/2020/wordml/sdtdatahash" xmlns:w16se="http://schemas.microsoft.com/office/word/2015/wordml/symex" xmlns:wpg="http://schemas.microsoft.com/office/word/2010/wordprocessingGroup" xmlns:wpi="http://schemas.microsoft.com/office/word/2010/wordprocessingInk" xmlns:wne="http://schemas.microsoft.com/office/word/2006/wordml" xmlns:wps="http://schemas.microsoft.com/office/word/2010/wordprocessingShape" mc:Ignorable="w14 w15 w16se w16cid w16 w16cex w16sdtdh wp14">
+<w:footnotes xmlns:wpc="http://schemas.microsoft.com/office/word/2010/wordprocessingCanvas" xmlns:cx="http://schemas.microsoft.com/office/drawing/2014/chartex" xmlns:cx1="http://schemas.microsoft.com/office/drawing/2015/9/8/chartex" xmlns:cx2="http://schemas.microsoft.com/office/drawing/2015/10/21/chartex" xmlns:cx3="http://schemas.microsoft.com/office/drawing/2016/5/9/chartex" xmlns:cx4="http://schemas.microsoft.com/office/drawing/2016/5/10/chartex" xmlns:cx5="http://schemas.microsoft.com/office/drawing/2016/5/11/chartex" xmlns:cx6="http://schemas.microsoft.com/office/drawing/2016/5/12/chartex" xmlns:cx7="http://schemas.microsoft.com/office/drawing/2016/5/13/chartex" xmlns:cx8="http://schemas.microsoft.com/office/drawing/2016/5/14/chartex" xmlns:mc="http://schemas.openxmlformats.org/markup-compatibility/2006" xmlns:aink="http://schemas.microsoft.com/office/drawing/2016/ink" xmlns:am3d="http://schemas.microsoft.com/office/drawing/2017/model3d" xmlns:o="urn:schemas-microsoft-com:office:office" xmlns:r="http://schemas.openxmlformats.org/officeDocument/2006/relationships" xmlns:m="http://schemas.openxmlformats.org/officeDocument/2006/math" xmlns:v="urn:schemas-microsoft-com:vml" xmlns:wp14="http://schemas.microsoft.com/office/word/2010/wordprocessingDrawing" xmlns:wp="http://schemas.openxmlformats.org/drawingml/2006/wordprocessingDrawing" xmlns:w10="urn:schemas-microsoft-com:office:word" xmlns:w="http://schemas.openxmlformats.org/wordprocessingml/2006/main" xmlns:w14="http://schemas.microsoft.com/office/word/2010/wordml" xmlns:w15="http://schemas.microsoft.com/office/word/2012/wordml" xmlns:w16cid="http://schemas.microsoft.com/office/word/2016/wordml/cid" xmlns:w16se="http://schemas.microsoft.com/office/word/2015/wordml/symex" xmlns:wpg="http://schemas.microsoft.com/office/word/2010/wordprocessingGroup" xmlns:wpi="http://schemas.microsoft.com/office/word/2010/wordprocessingInk" xmlns:wne="http://schemas.microsoft.com/office/word/2006/wordml" xmlns:wps="http://schemas.microsoft.com/office/word/2010/wordprocessingShape" mc:Ignorable="w14 w15 w16se w16cid wp14">
   <w:footnote w:type="separator" w:id="-1">
     <w:p>
       <w:r>
@@ -2344,7 +2799,7 @@
 </file>
 
 <file path=word/numbering.xml><?xml version="1.0" encoding="utf-8"?>
-<w:numbering xmlns:wpc="http://schemas.microsoft.com/office/word/2010/wordprocessingCanvas" xmlns:cx="http://schemas.microsoft.com/office/drawing/2014/chartex" xmlns:cx1="http://schemas.microsoft.com/office/drawing/2015/9/8/chartex" xmlns:cx2="http://schemas.microsoft.com/office/drawing/2015/10/21/chartex" xmlns:cx3="http://schemas.microsoft.com/office/drawing/2016/5/9/chartex" xmlns:cx4="http://schemas.microsoft.com/office/drawing/2016/5/10/chartex" xmlns:cx5="http://schemas.microsoft.com/office/drawing/2016/5/11/chartex" xmlns:cx6="http://schemas.microsoft.com/office/drawing/2016/5/12/chartex" xmlns:cx7="http://schemas.microsoft.com/office/drawing/2016/5/13/chartex" xmlns:cx8="http://schemas.microsoft.com/office/drawing/2016/5/14/chartex" xmlns:mc="http://schemas.openxmlformats.org/markup-compatibility/2006" xmlns:aink="http://schemas.microsoft.com/office/drawing/2016/ink" xmlns:am3d="http://schemas.microsoft.com/office/drawing/2017/model3d" xmlns:o="urn:schemas-microsoft-com:office:office" xmlns:oel="http://schemas.microsoft.com/office/2019/extlst" xmlns:r="http://schemas.openxmlformats.org/officeDocument/2006/relationships" xmlns:m="http://schemas.openxmlformats.org/officeDocument/2006/math" xmlns:v="urn:schemas-microsoft-com:vml" xmlns:wp14="http://schemas.microsoft.com/office/word/2010/wordprocessingDrawing" xmlns:wp="http://schemas.openxmlformats.org/drawingml/2006/wordprocessingDrawing" xmlns:w10="urn:schemas-microsoft-com:office:word" xmlns:w="http://schemas.openxmlformats.org/wordprocessingml/2006/main" xmlns:w14="http://schemas.microsoft.com/office/word/2010/wordml" xmlns:w15="http://schemas.microsoft.com/office/word/2012/wordml" xmlns:w16cex="http://schemas.microsoft.com/office/word/2018/wordml/cex" xmlns:w16cid="http://schemas.microsoft.com/office/word/2016/wordml/cid" xmlns:w16="http://schemas.microsoft.com/office/word/2018/wordml" xmlns:w16sdtdh="http://schemas.microsoft.com/office/word/2020/wordml/sdtdatahash" xmlns:w16se="http://schemas.microsoft.com/office/word/2015/wordml/symex" xmlns:wpg="http://schemas.microsoft.com/office/word/2010/wordprocessingGroup" xmlns:wpi="http://schemas.microsoft.com/office/word/2010/wordprocessingInk" xmlns:wne="http://schemas.microsoft.com/office/word/2006/wordml" xmlns:wps="http://schemas.microsoft.com/office/word/2010/wordprocessingShape" mc:Ignorable="w14 w15 w16se w16cid w16 w16cex w16sdtdh wp14">
+<w:numbering xmlns:wpc="http://schemas.microsoft.com/office/word/2010/wordprocessingCanvas" xmlns:cx="http://schemas.microsoft.com/office/drawing/2014/chartex" xmlns:cx1="http://schemas.microsoft.com/office/drawing/2015/9/8/chartex" xmlns:cx2="http://schemas.microsoft.com/office/drawing/2015/10/21/chartex" xmlns:cx3="http://schemas.microsoft.com/office/drawing/2016/5/9/chartex" xmlns:cx4="http://schemas.microsoft.com/office/drawing/2016/5/10/chartex" xmlns:cx5="http://schemas.microsoft.com/office/drawing/2016/5/11/chartex" xmlns:cx6="http://schemas.microsoft.com/office/drawing/2016/5/12/chartex" xmlns:cx7="http://schemas.microsoft.com/office/drawing/2016/5/13/chartex" xmlns:cx8="http://schemas.microsoft.com/office/drawing/2016/5/14/chartex" xmlns:mc="http://schemas.openxmlformats.org/markup-compatibility/2006" xmlns:aink="http://schemas.microsoft.com/office/drawing/2016/ink" xmlns:am3d="http://schemas.microsoft.com/office/drawing/2017/model3d" xmlns:o="urn:schemas-microsoft-com:office:office" xmlns:r="http://schemas.openxmlformats.org/officeDocument/2006/relationships" xmlns:m="http://schemas.openxmlformats.org/officeDocument/2006/math" xmlns:v="urn:schemas-microsoft-com:vml" xmlns:wp14="http://schemas.microsoft.com/office/word/2010/wordprocessingDrawing" xmlns:wp="http://schemas.openxmlformats.org/drawingml/2006/wordprocessingDrawing" xmlns:w10="urn:schemas-microsoft-com:office:word" xmlns:w="http://schemas.openxmlformats.org/wordprocessingml/2006/main" xmlns:w14="http://schemas.microsoft.com/office/word/2010/wordml" xmlns:w15="http://schemas.microsoft.com/office/word/2012/wordml" xmlns:w16cid="http://schemas.microsoft.com/office/word/2016/wordml/cid" xmlns:w16se="http://schemas.microsoft.com/office/word/2015/wordml/symex" xmlns:wpg="http://schemas.microsoft.com/office/word/2010/wordprocessingGroup" xmlns:wpi="http://schemas.microsoft.com/office/word/2010/wordprocessingInk" xmlns:wne="http://schemas.microsoft.com/office/word/2006/wordml" xmlns:wps="http://schemas.microsoft.com/office/word/2010/wordprocessingShape" mc:Ignorable="w14 w15 w16se w16cid wp14">
   <w:abstractNum w:abstractNumId="0" w15:restartNumberingAfterBreak="0">
     <w:nsid w:val="4BDE500B"/>
     <w:multiLevelType w:val="hybridMultilevel"/>
@@ -2457,14 +2912,14 @@
       </w:rPr>
     </w:lvl>
   </w:abstractNum>
-  <w:num w:numId="1" w16cid:durableId="2033189607">
+  <w:num w:numId="1">
     <w:abstractNumId w:val="0"/>
   </w:num>
 </w:numbering>
 </file>
 
 <file path=word/styles.xml><?xml version="1.0" encoding="utf-8"?>
-<w:styles xmlns:mc="http://schemas.openxmlformats.org/markup-compatibility/2006" xmlns:r="http://schemas.openxmlformats.org/officeDocument/2006/relationships" xmlns:w="http://schemas.openxmlformats.org/wordprocessingml/2006/main" xmlns:w14="http://schemas.microsoft.com/office/word/2010/wordml" xmlns:w15="http://schemas.microsoft.com/office/word/2012/wordml" xmlns:w16cex="http://schemas.microsoft.com/office/word/2018/wordml/cex" xmlns:w16cid="http://schemas.microsoft.com/office/word/2016/wordml/cid" xmlns:w16="http://schemas.microsoft.com/office/word/2018/wordml" xmlns:w16sdtdh="http://schemas.microsoft.com/office/word/2020/wordml/sdtdatahash" xmlns:w16se="http://schemas.microsoft.com/office/word/2015/wordml/symex" mc:Ignorable="w14 w15 w16se w16cid w16 w16cex w16sdtdh">
+<w:styles xmlns:mc="http://schemas.openxmlformats.org/markup-compatibility/2006" xmlns:r="http://schemas.openxmlformats.org/officeDocument/2006/relationships" xmlns:w="http://schemas.openxmlformats.org/wordprocessingml/2006/main" xmlns:w14="http://schemas.microsoft.com/office/word/2010/wordml" xmlns:w15="http://schemas.microsoft.com/office/word/2012/wordml" xmlns:w16cid="http://schemas.microsoft.com/office/word/2016/wordml/cid" xmlns:w16se="http://schemas.microsoft.com/office/word/2015/wordml/symex" mc:Ignorable="w14 w15 w16se w16cid">
   <w:docDefaults>
     <w:rPrDefault>
       <w:rPr>
@@ -2477,7 +2932,7 @@
     </w:rPrDefault>
     <w:pPrDefault/>
   </w:docDefaults>
-  <w:latentStyles w:defLockedState="0" w:defUIPriority="99" w:defSemiHidden="0" w:defUnhideWhenUsed="0" w:defQFormat="0" w:count="376">
+  <w:latentStyles w:defLockedState="0" w:defUIPriority="99" w:defSemiHidden="0" w:defUnhideWhenUsed="0" w:defQFormat="0" w:count="375">
     <w:lsdException w:name="Normal" w:uiPriority="0" w:qFormat="1"/>
     <w:lsdException w:name="heading 1" w:uiPriority="9" w:qFormat="1"/>
     <w:lsdException w:name="heading 2" w:semiHidden="1" w:uiPriority="9" w:unhideWhenUsed="1" w:qFormat="1"/>
@@ -2853,7 +3308,6 @@
     <w:lsdException w:name="Smart Hyperlink" w:semiHidden="1" w:unhideWhenUsed="1"/>
     <w:lsdException w:name="Hashtag" w:semiHidden="1" w:unhideWhenUsed="1"/>
     <w:lsdException w:name="Unresolved Mention" w:semiHidden="1" w:unhideWhenUsed="1"/>
-    <w:lsdException w:name="Smart Link" w:semiHidden="1" w:unhideWhenUsed="1"/>
   </w:latentStyles>
   <w:style w:type="paragraph" w:default="1" w:styleId="a">
     <w:name w:val="Normal"/>
